--- a/Supplement.docx
+++ b/Supplement.docx
@@ -25,16 +25,28 @@
         <w:t xml:space="preserve"> </w:t>
       </w:r>
       <w:r>
-        <w:t xml:space="preserve">Infanticide</w:t>
+        <w:t xml:space="preserve">Brown</w:t>
+      </w:r>
+      <w:r>
+        <w:t xml:space="preserve"> </w:t>
+      </w:r>
+      <w:r>
+        <w:t xml:space="preserve">et</w:t>
+      </w:r>
+      <w:r>
+        <w:t xml:space="preserve"> </w:t>
+      </w:r>
+      <w:r>
+        <w:t xml:space="preserve">al.</w:t>
       </w:r>
     </w:p>
-    <w:bookmarkStart w:id="22" w:name="X597ecea09ccacd80b0e34e7ba3d2934c0130f20"/>
+    <w:bookmarkStart w:id="21" w:name="X6a27fa201dcf5ce9dff22f2b4dabd5dfe8f6bdc"/>
     <w:p>
       <w:pPr>
         <w:pStyle w:val="Heading2"/>
       </w:pPr>
       <w:r>
-        <w:t xml:space="preserve">Model detail and diagnostic for moratlity ~ age at death</w:t>
+        <w:t xml:space="preserve">Photos of mother caring for deceased offspring</w:t>
       </w:r>
     </w:p>
     <w:p>
@@ -42,6 +54,71 @@
         <w:pStyle w:val="FirstParagraph"/>
       </w:pPr>
       <w:r>
+        <w:t xml:space="preserve">In this observation</w:t>
+      </w:r>
+    </w:p>
+    <w:p>
+      <w:pPr>
+        <w:pStyle w:val="BodyText"/>
+      </w:pPr>
+      <w:r>
+        <w:drawing>
+          <wp:inline>
+            <wp:extent cx="5334000" cy="5315511"/>
+            <wp:effectExtent b="0" l="0" r="0" t="0"/>
+            <wp:docPr descr="" title="" id="1" name="Picture"/>
+            <a:graphic>
+              <a:graphicData uri="http://schemas.openxmlformats.org/drawingml/2006/picture">
+                <pic:pic>
+                  <pic:nvPicPr>
+                    <pic:cNvPr descr="Plots/fuzz_event_cropped.png" id="0" name="Picture"/>
+                    <pic:cNvPicPr>
+                      <a:picLocks noChangeArrowheads="1" noChangeAspect="1"/>
+                    </pic:cNvPicPr>
+                  </pic:nvPicPr>
+                  <pic:blipFill>
+                    <a:blip r:embed="rId20"/>
+                    <a:stretch>
+                      <a:fillRect/>
+                    </a:stretch>
+                  </pic:blipFill>
+                  <pic:spPr bwMode="auto">
+                    <a:xfrm>
+                      <a:off x="0" y="0"/>
+                      <a:ext cx="5334000" cy="5315511"/>
+                    </a:xfrm>
+                    <a:prstGeom prst="rect">
+                      <a:avLst/>
+                    </a:prstGeom>
+                    <a:noFill/>
+                    <a:ln w="9525">
+                      <a:noFill/>
+                      <a:headEnd/>
+                      <a:tailEnd/>
+                    </a:ln>
+                  </pic:spPr>
+                </pic:pic>
+              </a:graphicData>
+            </a:graphic>
+          </wp:inline>
+        </w:drawing>
+      </w:r>
+    </w:p>
+    <w:bookmarkEnd w:id="21"/>
+    <w:bookmarkStart w:id="24" w:name="X597ecea09ccacd80b0e34e7ba3d2934c0130f20"/>
+    <w:p>
+      <w:pPr>
+        <w:pStyle w:val="Heading2"/>
+      </w:pPr>
+      <w:r>
+        <w:t xml:space="preserve">Model detail and diagnostic for moratlity ~ age at death</w:t>
+      </w:r>
+    </w:p>
+    <w:p>
+      <w:pPr>
+        <w:pStyle w:val="FirstParagraph"/>
+      </w:pPr>
+      <w:r>
         <w:t xml:space="preserve">Here we used a multinomial model of mortality source as a function of age at death</w:t>
       </w:r>
       <w:r>
@@ -57,7 +134,7 @@
         <w:t xml:space="preserve">This model was initialized with weak, uninformative priors, and three chains were run for 15000 iterations each (7500 warmup).</w:t>
       </w:r>
     </w:p>
-    <w:bookmarkStart w:id="21" w:name="model-summary-and-diagnostic"/>
+    <w:bookmarkStart w:id="23" w:name="model-summary-and-diagnostic"/>
     <w:p>
       <w:pPr>
         <w:pStyle w:val="Heading4"/>
@@ -848,7 +925,7 @@
                     </pic:cNvPicPr>
                   </pic:nvPicPr>
                   <pic:blipFill>
-                    <a:blip r:embed="rId20"/>
+                    <a:blip r:embed="rId22"/>
                     <a:stretch>
                       <a:fillRect/>
                     </a:stretch>
@@ -1002,9 +1079,9 @@
         <w:t xml:space="preserve">##                   1.0000808</w:t>
       </w:r>
     </w:p>
-    <w:bookmarkEnd w:id="21"/>
-    <w:bookmarkEnd w:id="22"/>
-    <w:bookmarkStart w:id="25" w:name="Xef424f1eb62443755cbb145f542686de7797d62"/>
+    <w:bookmarkEnd w:id="23"/>
+    <w:bookmarkEnd w:id="24"/>
+    <w:bookmarkStart w:id="27" w:name="Xef424f1eb62443755cbb145f542686de7797d62"/>
     <w:p>
       <w:pPr>
         <w:pStyle w:val="Heading2"/>
@@ -1027,7 +1104,7 @@
         <w:t xml:space="preserve">This model was initialized with weak, uninformative priors, and four chains were run for 2000 iterations each (1000 warmup).</w:t>
       </w:r>
     </w:p>
-    <w:bookmarkStart w:id="24" w:name="model-summary-and-diagnostic-1"/>
+    <w:bookmarkStart w:id="26" w:name="model-summary-and-diagnostic-1"/>
     <w:p>
       <w:pPr>
         <w:pStyle w:val="Heading4"/>
@@ -1791,7 +1868,7 @@
                     </pic:cNvPicPr>
                   </pic:nvPicPr>
                   <pic:blipFill>
-                    <a:blip r:embed="rId23"/>
+                    <a:blip r:embed="rId25"/>
                     <a:stretch>
                       <a:fillRect/>
                     </a:stretch>
@@ -2017,9 +2094,9 @@
         <w:t xml:space="preserve">##                      1.0002476</w:t>
       </w:r>
     </w:p>
-    <w:bookmarkEnd w:id="24"/>
-    <w:bookmarkEnd w:id="25"/>
-    <w:bookmarkStart w:id="28" w:name="X9b4e5ae0339ec4ad4df91b3455881a5dc04af64"/>
+    <w:bookmarkEnd w:id="26"/>
+    <w:bookmarkEnd w:id="27"/>
+    <w:bookmarkStart w:id="30" w:name="X9b4e5ae0339ec4ad4df91b3455881a5dc04af64"/>
     <w:p>
       <w:pPr>
         <w:pStyle w:val="Heading2"/>
@@ -2042,7 +2119,7 @@
         <w:t xml:space="preserve">This model was initialized with weak, uninformative priors, and four chains were run for 2000 iterations each (1000 warmup).</w:t>
       </w:r>
     </w:p>
-    <w:bookmarkStart w:id="27" w:name="model-summary-and-diagnostic-2"/>
+    <w:bookmarkStart w:id="29" w:name="model-summary-and-diagnostic-2"/>
     <w:p>
       <w:pPr>
         <w:pStyle w:val="Heading4"/>
@@ -2806,7 +2883,7 @@
                     </pic:cNvPicPr>
                   </pic:nvPicPr>
                   <pic:blipFill>
-                    <a:blip r:embed="rId26"/>
+                    <a:blip r:embed="rId28"/>
                     <a:stretch>
                       <a:fillRect/>
                     </a:stretch>
@@ -2978,8 +3055,8 @@
         <w:t xml:space="preserve">##                       1.001291                       1.002071</w:t>
       </w:r>
     </w:p>
-    <w:bookmarkEnd w:id="27"/>
-    <w:bookmarkEnd w:id="28"/>
+    <w:bookmarkEnd w:id="29"/>
+    <w:bookmarkEnd w:id="30"/>
     <w:sectPr/>
   </w:body>
 </w:document>
